--- a/assigns/Y2021_db/fit9132/新建 Microsoft Word 文档.docx
+++ b/assigns/Y2021_db/fit9132/新建 Microsoft Word 文档.docx
@@ -239,6 +239,9 @@
       </w:r>
       <w:proofErr w:type="spellStart"/>
       <w:r>
+        <w:rPr>
+          <w:u w:val="single"/>
+        </w:rPr>
         <w:t>CentreID</w:t>
       </w:r>
       <w:proofErr w:type="spellEnd"/>
@@ -260,6 +263,9 @@
       </w:r>
       <w:proofErr w:type="spellStart"/>
       <w:r>
+        <w:rPr>
+          <w:u w:val="single"/>
+        </w:rPr>
         <w:t>CentreID</w:t>
       </w:r>
       <w:proofErr w:type="spellEnd"/>
@@ -268,6 +274,9 @@
       </w:r>
       <w:proofErr w:type="spellStart"/>
       <w:r>
+        <w:rPr>
+          <w:u w:val="single"/>
+        </w:rPr>
         <w:t>ClassNumber</w:t>
       </w:r>
       <w:proofErr w:type="spellEnd"/>
@@ -331,6 +340,9 @@
       </w:r>
       <w:proofErr w:type="spellStart"/>
       <w:r>
+        <w:rPr>
+          <w:u w:val="single"/>
+        </w:rPr>
         <w:t>CentreID</w:t>
       </w:r>
       <w:proofErr w:type="spellEnd"/>
@@ -339,6 +351,9 @@
       </w:r>
       <w:proofErr w:type="spellStart"/>
       <w:r>
+        <w:rPr>
+          <w:u w:val="single"/>
+        </w:rPr>
         <w:t>ClassNumber</w:t>
       </w:r>
       <w:proofErr w:type="spellEnd"/>
@@ -347,6 +362,71 @@
       </w:r>
       <w:proofErr w:type="spellStart"/>
       <w:r>
+        <w:rPr>
+          <w:u w:val="single"/>
+        </w:rPr>
+        <w:t>MemberN</w:t>
+      </w:r>
+      <w:r>
+        <w:t>o</w:t>
+      </w:r>
+      <w:proofErr w:type="spellEnd"/>
+      <w:r>
+        <w:t xml:space="preserve">, </w:t>
+      </w:r>
+      <w:proofErr w:type="spellStart"/>
+      <w:r>
+        <w:t>PaymentDate</w:t>
+      </w:r>
+      <w:proofErr w:type="spellEnd"/>
+      <w:r>
+        <w:t xml:space="preserve">, </w:t>
+      </w:r>
+      <w:proofErr w:type="spellStart"/>
+      <w:r>
+        <w:t>TotalAttendance</w:t>
+      </w:r>
+      <w:proofErr w:type="spellEnd"/>
+      <w:r>
+        <w:t>)</w:t>
+      </w:r>
+    </w:p>
+    <w:p>
+      <w:proofErr w:type="spellStart"/>
+      <w:r>
+        <w:t>MemberAttend</w:t>
+      </w:r>
+      <w:proofErr w:type="spellEnd"/>
+      <w:r>
+        <w:t>: (</w:t>
+      </w:r>
+      <w:proofErr w:type="spellStart"/>
+      <w:r>
+        <w:rPr>
+          <w:u w:val="single"/>
+        </w:rPr>
+        <w:t>CentreID</w:t>
+      </w:r>
+      <w:proofErr w:type="spellEnd"/>
+      <w:r>
+        <w:t xml:space="preserve">, </w:t>
+      </w:r>
+      <w:proofErr w:type="spellStart"/>
+      <w:r>
+        <w:rPr>
+          <w:u w:val="single"/>
+        </w:rPr>
+        <w:t>ClassNumber</w:t>
+      </w:r>
+      <w:proofErr w:type="spellEnd"/>
+      <w:r>
+        <w:t xml:space="preserve">, </w:t>
+      </w:r>
+      <w:proofErr w:type="spellStart"/>
+      <w:r>
+        <w:rPr>
+          <w:u w:val="single"/>
+        </w:rPr>
         <w:t>MemberNo</w:t>
       </w:r>
       <w:proofErr w:type="spellEnd"/>
@@ -355,32 +435,25 @@
       </w:r>
       <w:proofErr w:type="spellStart"/>
       <w:r>
-        <w:t>PaymentDate</w:t>
-      </w:r>
-      <w:proofErr w:type="spellEnd"/>
-      <w:r>
-        <w:t xml:space="preserve">, </w:t>
-      </w:r>
-      <w:proofErr w:type="spellStart"/>
-      <w:r>
-        <w:t>TotalAttendance</w:t>
-      </w:r>
-      <w:proofErr w:type="spellEnd"/>
-      <w:r>
-        <w:t>)</w:t>
-      </w:r>
-    </w:p>
-    <w:p>
-      <w:proofErr w:type="spellStart"/>
-      <w:r>
-        <w:t>MemberAttend</w:t>
-      </w:r>
-      <w:proofErr w:type="spellEnd"/>
-      <w:r>
-        <w:t>: (</w:t>
-      </w:r>
-      <w:proofErr w:type="spellStart"/>
-      <w:r>
+        <w:rPr>
+          <w:u w:val="single"/>
+        </w:rPr>
+        <w:t>SessionDate</w:t>
+      </w:r>
+      <w:proofErr w:type="spellEnd"/>
+      <w:r>
+        <w:t>, Attendance)</w:t>
+      </w:r>
+    </w:p>
+    <w:p>
+      <w:r>
+        <w:t>Staff: (</w:t>
+      </w:r>
+      <w:proofErr w:type="spellStart"/>
+      <w:r>
+        <w:rPr>
+          <w:u w:val="single"/>
+        </w:rPr>
         <w:t>CentreID</w:t>
       </w:r>
       <w:proofErr w:type="spellEnd"/>
@@ -389,6 +462,9 @@
       </w:r>
       <w:proofErr w:type="spellStart"/>
       <w:r>
+        <w:rPr>
+          <w:u w:val="single"/>
+        </w:rPr>
         <w:t>ClassNumber</w:t>
       </w:r>
       <w:proofErr w:type="spellEnd"/>
@@ -397,43 +473,9 @@
       </w:r>
       <w:proofErr w:type="spellStart"/>
       <w:r>
-        <w:t>MemberNo</w:t>
-      </w:r>
-      <w:proofErr w:type="spellEnd"/>
-      <w:r>
-        <w:t xml:space="preserve">, </w:t>
-      </w:r>
-      <w:proofErr w:type="spellStart"/>
-      <w:r>
-        <w:t>SessionDate</w:t>
-      </w:r>
-      <w:proofErr w:type="spellEnd"/>
-      <w:r>
-        <w:t>, Attendance)</w:t>
-      </w:r>
-    </w:p>
-    <w:p>
-      <w:r>
-        <w:t>Staff: (</w:t>
-      </w:r>
-      <w:proofErr w:type="spellStart"/>
-      <w:r>
-        <w:t>CentreID</w:t>
-      </w:r>
-      <w:proofErr w:type="spellEnd"/>
-      <w:r>
-        <w:t xml:space="preserve">, </w:t>
-      </w:r>
-      <w:proofErr w:type="spellStart"/>
-      <w:r>
-        <w:t>ClassNumber</w:t>
-      </w:r>
-      <w:proofErr w:type="spellEnd"/>
-      <w:r>
-        <w:t xml:space="preserve">, </w:t>
-      </w:r>
-      <w:proofErr w:type="spellStart"/>
-      <w:r>
+        <w:rPr>
+          <w:u w:val="single"/>
+        </w:rPr>
         <w:t>StaffID</w:t>
       </w:r>
       <w:proofErr w:type="spellEnd"/>
@@ -621,6 +663,9 @@
       </w:r>
       <w:proofErr w:type="spellStart"/>
       <w:r>
+        <w:rPr>
+          <w:u w:val="single"/>
+        </w:rPr>
         <w:t>CentreID</w:t>
       </w:r>
       <w:proofErr w:type="spellEnd"/>
@@ -647,6 +692,9 @@
       </w:r>
       <w:proofErr w:type="spellStart"/>
       <w:r>
+        <w:rPr>
+          <w:u w:val="single"/>
+        </w:rPr>
         <w:t>CentreID</w:t>
       </w:r>
       <w:proofErr w:type="spellEnd"/>
@@ -655,6 +703,9 @@
       </w:r>
       <w:proofErr w:type="spellStart"/>
       <w:r>
+        <w:rPr>
+          <w:u w:val="single"/>
+        </w:rPr>
         <w:t>ClassNumber</w:t>
       </w:r>
       <w:proofErr w:type="spellEnd"/>
@@ -668,6 +719,9 @@
       </w:r>
       <w:proofErr w:type="spellStart"/>
       <w:r>
+        <w:rPr>
+          <w:u w:val="single"/>
+        </w:rPr>
         <w:t>ClassNumber</w:t>
       </w:r>
       <w:proofErr w:type="spellEnd"/>
@@ -723,6 +777,9 @@
       </w:r>
       <w:proofErr w:type="spellStart"/>
       <w:r>
+        <w:rPr>
+          <w:u w:val="single"/>
+        </w:rPr>
         <w:t>ClassNumber</w:t>
       </w:r>
       <w:proofErr w:type="spellEnd"/>
@@ -731,6 +788,9 @@
       </w:r>
       <w:proofErr w:type="spellStart"/>
       <w:r>
+        <w:rPr>
+          <w:u w:val="single"/>
+        </w:rPr>
         <w:t>MemberNo</w:t>
       </w:r>
       <w:proofErr w:type="spellEnd"/>
@@ -765,6 +825,9 @@
       </w:r>
       <w:proofErr w:type="spellStart"/>
       <w:r>
+        <w:rPr>
+          <w:u w:val="single"/>
+        </w:rPr>
         <w:t>ClassNumber</w:t>
       </w:r>
       <w:proofErr w:type="spellEnd"/>
@@ -773,6 +836,9 @@
       </w:r>
       <w:proofErr w:type="spellStart"/>
       <w:r>
+        <w:rPr>
+          <w:u w:val="single"/>
+        </w:rPr>
         <w:t>MemberNo</w:t>
       </w:r>
       <w:proofErr w:type="spellEnd"/>
@@ -781,6 +847,9 @@
       </w:r>
       <w:proofErr w:type="spellStart"/>
       <w:r>
+        <w:rPr>
+          <w:u w:val="single"/>
+        </w:rPr>
         <w:t>SessionDate</w:t>
       </w:r>
       <w:proofErr w:type="spellEnd"/>
@@ -794,6 +863,9 @@
       </w:r>
       <w:proofErr w:type="spellStart"/>
       <w:r>
+        <w:rPr>
+          <w:u w:val="single"/>
+        </w:rPr>
         <w:t>StaffID</w:t>
       </w:r>
       <w:proofErr w:type="spellEnd"/>
@@ -836,6 +908,9 @@
       </w:r>
       <w:proofErr w:type="spellStart"/>
       <w:r>
+        <w:rPr>
+          <w:u w:val="single"/>
+        </w:rPr>
         <w:t>ClassNumber</w:t>
       </w:r>
       <w:proofErr w:type="spellEnd"/>
@@ -844,6 +919,9 @@
       </w:r>
       <w:proofErr w:type="spellStart"/>
       <w:r>
+        <w:rPr>
+          <w:u w:val="single"/>
+        </w:rPr>
         <w:t>StaffID</w:t>
       </w:r>
       <w:proofErr w:type="spellEnd"/>
@@ -871,7 +949,16 @@
     </w:p>
     <w:p>
       <w:r>
-        <w:t>Address: (Postcode, Town, Street)</w:t>
+        <w:t>Address: (</w:t>
+      </w:r>
+      <w:r>
+        <w:rPr>
+          <w:u w:val="single"/>
+        </w:rPr>
+        <w:t>Postcode</w:t>
+      </w:r>
+      <w:r>
+        <w:t>, Town, Street)</w:t>
       </w:r>
     </w:p>
     <w:p>
@@ -880,6 +967,9 @@
       </w:r>
       <w:proofErr w:type="spellStart"/>
       <w:r>
+        <w:rPr>
+          <w:u w:val="single"/>
+        </w:rPr>
         <w:t>CentreID</w:t>
       </w:r>
       <w:proofErr w:type="spellEnd"/>
@@ -906,6 +996,9 @@
       </w:r>
       <w:proofErr w:type="spellStart"/>
       <w:r>
+        <w:rPr>
+          <w:u w:val="single"/>
+        </w:rPr>
         <w:t>CentreID</w:t>
       </w:r>
       <w:proofErr w:type="spellEnd"/>
@@ -914,6 +1007,9 @@
       </w:r>
       <w:proofErr w:type="spellStart"/>
       <w:r>
+        <w:rPr>
+          <w:u w:val="single"/>
+        </w:rPr>
         <w:t>ClassNumber</w:t>
       </w:r>
       <w:proofErr w:type="spellEnd"/>
@@ -928,6 +1024,9 @@
       </w:r>
       <w:proofErr w:type="spellStart"/>
       <w:r>
+        <w:rPr>
+          <w:u w:val="single"/>
+        </w:rPr>
         <w:t>ClassNumber</w:t>
       </w:r>
       <w:proofErr w:type="spellEnd"/>
@@ -983,6 +1082,9 @@
       </w:r>
       <w:proofErr w:type="spellStart"/>
       <w:r>
+        <w:rPr>
+          <w:u w:val="single"/>
+        </w:rPr>
         <w:t>ClassNumber</w:t>
       </w:r>
       <w:proofErr w:type="spellEnd"/>
@@ -991,6 +1093,9 @@
       </w:r>
       <w:proofErr w:type="spellStart"/>
       <w:r>
+        <w:rPr>
+          <w:u w:val="single"/>
+        </w:rPr>
         <w:t>MemberNo</w:t>
       </w:r>
       <w:proofErr w:type="spellEnd"/>
@@ -1025,6 +1130,9 @@
       </w:r>
       <w:proofErr w:type="spellStart"/>
       <w:r>
+        <w:rPr>
+          <w:u w:val="single"/>
+        </w:rPr>
         <w:t>ClassNumber</w:t>
       </w:r>
       <w:proofErr w:type="spellEnd"/>
@@ -1033,6 +1141,9 @@
       </w:r>
       <w:proofErr w:type="spellStart"/>
       <w:r>
+        <w:rPr>
+          <w:u w:val="single"/>
+        </w:rPr>
         <w:t>MemberNo</w:t>
       </w:r>
       <w:proofErr w:type="spellEnd"/>
@@ -1041,6 +1152,9 @@
       </w:r>
       <w:proofErr w:type="spellStart"/>
       <w:r>
+        <w:rPr>
+          <w:u w:val="single"/>
+        </w:rPr>
         <w:t>SessionDate</w:t>
       </w:r>
       <w:proofErr w:type="spellEnd"/>
@@ -1054,6 +1168,9 @@
       </w:r>
       <w:proofErr w:type="spellStart"/>
       <w:r>
+        <w:rPr>
+          <w:u w:val="single"/>
+        </w:rPr>
         <w:t>StaffID</w:t>
       </w:r>
       <w:proofErr w:type="spellEnd"/>
@@ -1096,6 +1213,9 @@
       </w:r>
       <w:proofErr w:type="spellStart"/>
       <w:r>
+        <w:rPr>
+          <w:u w:val="single"/>
+        </w:rPr>
         <w:t>ClassNumber</w:t>
       </w:r>
       <w:proofErr w:type="spellEnd"/>
@@ -1104,6 +1224,9 @@
       </w:r>
       <w:proofErr w:type="spellStart"/>
       <w:r>
+        <w:rPr>
+          <w:u w:val="single"/>
+        </w:rPr>
         <w:t>StaffID</w:t>
       </w:r>
       <w:proofErr w:type="spellEnd"/>
